--- a/triathlon_womens_ironman/IronmanCorrelationWorksheet_Key.docx
+++ b/triathlon_womens_ironman/IronmanCorrelationWorksheet_Key.docx
@@ -16,18 +16,18 @@
           <w:sz w:val="22"/>
         </w:rPr>
         <w:drawing>
-          <wp:anchor distT="0" distB="0" distL="114300" distR="114300" simplePos="0" relativeHeight="251658240" behindDoc="0" locked="0" layoutInCell="1" allowOverlap="1">
+          <wp:anchor distT="0" distB="0" distL="114300" distR="114300" simplePos="0" relativeHeight="251694080" behindDoc="0" locked="0" layoutInCell="1" allowOverlap="1" wp14:anchorId="62724E94" wp14:editId="563D7AC0">
             <wp:simplePos x="0" y="0"/>
             <wp:positionH relativeFrom="column">
-              <wp:posOffset>5305425</wp:posOffset>
+              <wp:posOffset>5308600</wp:posOffset>
             </wp:positionH>
             <wp:positionV relativeFrom="paragraph">
-              <wp:posOffset>1145540</wp:posOffset>
+              <wp:posOffset>1141518</wp:posOffset>
             </wp:positionV>
             <wp:extent cx="914400" cy="914400"/>
             <wp:effectExtent l="0" t="0" r="0" b="0"/>
             <wp:wrapNone/>
-            <wp:docPr id="5" name="Picture 5" descr="C:\Users\ajdyks18\Downloads\frame (8).png"/>
+            <wp:docPr id="5" name="Picture 5"/>
             <wp:cNvGraphicFramePr>
               <a:graphicFrameLocks xmlns:a="http://schemas.openxmlformats.org/drawingml/2006/main" noChangeAspect="1"/>
             </wp:cNvGraphicFramePr>
@@ -48,7 +48,6 @@
                         </a:ext>
                       </a:extLst>
                     </a:blip>
-                    <a:srcRect/>
                     <a:stretch>
                       <a:fillRect/>
                     </a:stretch>
@@ -85,21 +84,43 @@
         </w:rPr>
         <w:t xml:space="preserve">The dataset </w:t>
       </w:r>
-      <w:proofErr w:type="spellStart"/>
-      <w:r>
-        <w:rPr>
-          <w:rFonts w:asciiTheme="minorHAnsi" w:hAnsiTheme="minorHAnsi"/>
-          <w:sz w:val="22"/>
-        </w:rPr>
-        <w:t>triDataLakePlacidFinal.json</w:t>
-      </w:r>
-      <w:proofErr w:type="spellEnd"/>
-      <w:r>
-        <w:rPr>
-          <w:rFonts w:asciiTheme="minorHAnsi" w:hAnsiTheme="minorHAnsi"/>
-          <w:sz w:val="22"/>
-        </w:rPr>
-        <w:t xml:space="preserve"> contains data on female finishers of the Lake Placid Ironman Triathlon from 2002 to 2021. The motivation </w:t>
+      <w:r>
+        <w:rPr>
+          <w:rFonts w:asciiTheme="minorHAnsi" w:hAnsiTheme="minorHAnsi"/>
+          <w:b/>
+          <w:sz w:val="22"/>
+        </w:rPr>
+        <w:t>ironman</w:t>
+      </w:r>
+      <w:r>
+        <w:rPr>
+          <w:rFonts w:asciiTheme="minorHAnsi" w:hAnsiTheme="minorHAnsi"/>
+          <w:b/>
+          <w:sz w:val="22"/>
+        </w:rPr>
+        <w:t>1819</w:t>
+      </w:r>
+      <w:r>
+        <w:rPr>
+          <w:rFonts w:asciiTheme="minorHAnsi" w:hAnsiTheme="minorHAnsi"/>
+          <w:b/>
+          <w:sz w:val="22"/>
+        </w:rPr>
+        <w:t>.csv</w:t>
+      </w:r>
+      <w:r>
+        <w:rPr>
+          <w:rFonts w:asciiTheme="minorHAnsi" w:hAnsiTheme="minorHAnsi"/>
+          <w:sz w:val="22"/>
+        </w:rPr>
+        <w:t xml:space="preserve"> </w:t>
+      </w:r>
+      <w:r>
+        <w:rPr>
+          <w:rFonts w:asciiTheme="minorHAnsi" w:hAnsiTheme="minorHAnsi"/>
+          <w:sz w:val="22"/>
+        </w:rPr>
+        <w:t xml:space="preserve">contains data on female finishers of the Lake Placid Ironman Triathlon from 2002 to 2021. The motivation </w:t>
       </w:r>
       <w:r>
         <w:rPr>
@@ -134,21 +155,7 @@
           <w:rFonts w:asciiTheme="minorHAnsi" w:hAnsiTheme="minorHAnsi"/>
           <w:sz w:val="22"/>
         </w:rPr>
-        <w:t>s of improvement for athletes.  For this activity, we will specifically focus on times from</w:t>
-      </w:r>
-      <w:r>
-        <w:rPr>
-          <w:rFonts w:asciiTheme="minorHAnsi" w:hAnsiTheme="minorHAnsi"/>
-          <w:sz w:val="22"/>
-        </w:rPr>
-        <w:t xml:space="preserve"> finishers in</w:t>
-      </w:r>
-      <w:r>
-        <w:rPr>
-          <w:rFonts w:asciiTheme="minorHAnsi" w:hAnsiTheme="minorHAnsi"/>
-          <w:sz w:val="22"/>
-        </w:rPr>
-        <w:t xml:space="preserve"> the years 2018 and 2019.</w:t>
+        <w:t>s of improvement for athletes.  For this activity, we will specifically focus on times from finishers in the years 2018 and 2019.</w:t>
       </w:r>
       <w:r>
         <w:rPr>
@@ -211,9 +218,16 @@
             <w:rFonts w:asciiTheme="minorHAnsi" w:hAnsiTheme="minorHAnsi"/>
             <w:sz w:val="22"/>
           </w:rPr>
-          <w:t>http://myslu.stlawu.edu/~msch/SCORE/SarahTrueTriathlonModule.mp4</w:t>
+          <w:t>https://www.youtube.com/watch?v=zYG2qdJRolM</w:t>
         </w:r>
       </w:hyperlink>
+      <w:r>
+        <w:rPr>
+          <w:rFonts w:asciiTheme="minorHAnsi" w:hAnsiTheme="minorHAnsi"/>
+          <w:sz w:val="22"/>
+        </w:rPr>
+        <w:t xml:space="preserve"> </w:t>
+      </w:r>
       <w:r>
         <w:rPr>
           <w:rFonts w:asciiTheme="minorHAnsi" w:hAnsiTheme="minorHAnsi"/>
@@ -253,16 +267,7 @@
           <w:rFonts w:asciiTheme="minorHAnsi" w:hAnsiTheme="minorHAnsi"/>
           <w:sz w:val="22"/>
         </w:rPr>
-        <w:t xml:space="preserve"> and describe the distribution for each leg of the Tria</w:t>
-      </w:r>
-      <w:bookmarkStart w:id="0" w:name="_GoBack"/>
-      <w:bookmarkEnd w:id="0"/>
-      <w:r>
-        <w:rPr>
-          <w:rFonts w:asciiTheme="minorHAnsi" w:hAnsiTheme="minorHAnsi"/>
-          <w:sz w:val="22"/>
-        </w:rPr>
-        <w:t>thlon</w:t>
+        <w:t xml:space="preserve"> and describe the distribution for each leg of the Triathlon</w:t>
       </w:r>
     </w:p>
     <w:p>
@@ -1601,15 +1606,7 @@
                                 <w:color w:val="FF0000"/>
                                 <w:sz w:val="22"/>
                               </w:rPr>
-                              <w:t>0.3943</w:t>
-                            </w:r>
-                            <w:r>
-                              <w:rPr>
-                                <w:rFonts w:asciiTheme="minorHAnsi" w:hAnsiTheme="minorHAnsi" w:cstheme="minorHAnsi"/>
-                                <w:color w:val="FF0000"/>
-                                <w:sz w:val="22"/>
-                              </w:rPr>
-                              <w:t xml:space="preserve"> </w:t>
+                              <w:t xml:space="preserve">0.3943 </w:t>
                             </w:r>
                           </w:p>
                         </w:txbxContent>
@@ -1962,23 +1959,7 @@
                           <w:color w:val="FF0000"/>
                           <w:sz w:val="22"/>
                         </w:rPr>
-                        <w:t xml:space="preserve">r = </w:t>
-                      </w:r>
-                      <w:r>
-                        <w:rPr>
-                          <w:rFonts w:asciiTheme="minorHAnsi" w:hAnsiTheme="minorHAnsi" w:cstheme="minorHAnsi"/>
-                          <w:color w:val="FF0000"/>
-                          <w:sz w:val="22"/>
-                        </w:rPr>
-                        <w:t>0.6556</w:t>
-                      </w:r>
-                      <w:r>
-                        <w:rPr>
-                          <w:rFonts w:asciiTheme="minorHAnsi" w:hAnsiTheme="minorHAnsi" w:cstheme="minorHAnsi"/>
-                          <w:color w:val="FF0000"/>
-                          <w:sz w:val="22"/>
-                        </w:rPr>
-                        <w:t>. A possible explanation for this would be that running and biking require similar cardio and leg strength. They also have similar motions.</w:t>
+                        <w:t>r = 0.6556. A possible explanation for this would be that running and biking require similar cardio and leg strength. They also have similar motions.</w:t>
                       </w:r>
                     </w:p>
                   </w:txbxContent>
@@ -2132,47 +2113,7 @@
                           <w:color w:val="FF0000"/>
                           <w:sz w:val="22"/>
                         </w:rPr>
-                        <w:t>r = 0.</w:t>
-                      </w:r>
-                      <w:r>
-                        <w:rPr>
-                          <w:rFonts w:asciiTheme="minorHAnsi" w:hAnsiTheme="minorHAnsi" w:cstheme="minorHAnsi"/>
-                          <w:color w:val="FF0000"/>
-                          <w:sz w:val="22"/>
-                        </w:rPr>
-                        <w:t>3843</w:t>
-                      </w:r>
-                      <w:r>
-                        <w:rPr>
-                          <w:rFonts w:asciiTheme="minorHAnsi" w:hAnsiTheme="minorHAnsi" w:cstheme="minorHAnsi"/>
-                          <w:color w:val="FF0000"/>
-                          <w:sz w:val="22"/>
-                        </w:rPr>
-                        <w:t xml:space="preserve">. A possible explanation for this would be that </w:t>
-                      </w:r>
-                      <w:r>
-                        <w:rPr>
-                          <w:rFonts w:asciiTheme="minorHAnsi" w:hAnsiTheme="minorHAnsi" w:cstheme="minorHAnsi"/>
-                          <w:color w:val="FF0000"/>
-                          <w:sz w:val="22"/>
-                        </w:rPr>
-                        <w:t xml:space="preserve">swimming </w:t>
-                      </w:r>
-                      <w:r>
-                        <w:rPr>
-                          <w:rFonts w:asciiTheme="minorHAnsi" w:hAnsiTheme="minorHAnsi" w:cstheme="minorHAnsi"/>
-                          <w:color w:val="FF0000"/>
-                          <w:sz w:val="22"/>
-                        </w:rPr>
-                        <w:t xml:space="preserve">and biking </w:t>
-                      </w:r>
-                      <w:r>
-                        <w:rPr>
-                          <w:rFonts w:asciiTheme="minorHAnsi" w:hAnsiTheme="minorHAnsi" w:cstheme="minorHAnsi"/>
-                          <w:color w:val="FF0000"/>
-                          <w:sz w:val="22"/>
-                        </w:rPr>
-                        <w:t>have very different motions. Swimming requires much more arm strength.</w:t>
+                        <w:t>r = 0.3843. A possible explanation for this would be that swimming and biking have very different motions. Swimming requires much more arm strength.</w:t>
                       </w:r>
                     </w:p>
                   </w:txbxContent>
@@ -2391,6 +2332,16 @@
         </w:rPr>
         <w:t xml:space="preserve">Sample Response: </w:t>
       </w:r>
+      <w:r>
+        <w:rPr>
+          <w:rFonts w:asciiTheme="minorHAnsi" w:hAnsiTheme="minorHAnsi"/>
+          <w:color w:val="FF0000"/>
+          <w:sz w:val="22"/>
+        </w:rPr>
+        <w:t>Focus on swimming and one of either biking or running.</w:t>
+      </w:r>
+      <w:bookmarkStart w:id="0" w:name="_GoBack"/>
+      <w:bookmarkEnd w:id="0"/>
     </w:p>
     <w:p>
       <w:pPr>
@@ -2905,11 +2856,7 @@
           </mc:Choice>
           <mc:Fallback>
             <w:pict>
-              <v:shapetype w14:anchorId="3E7DE492" id="_x0000_t202" coordsize="21600,21600" o:spt="202" path="m,l,21600r21600,l21600,xe">
-                <v:stroke joinstyle="miter"/>
-                <v:path gradientshapeok="t" o:connecttype="rect"/>
-              </v:shapetype>
-              <v:shape id="Text Box 4" o:spid="_x0000_s1031" type="#_x0000_t202" style="position:absolute;left:0;text-align:left;margin-left:206.4pt;margin-top:1.1pt;width:257.6pt;height:190pt;z-index:251670528;visibility:visible;mso-wrap-style:square;mso-width-percent:0;mso-height-percent:0;mso-wrap-distance-left:9pt;mso-wrap-distance-top:0;mso-wrap-distance-right:9pt;mso-wrap-distance-bottom:0;mso-position-horizontal:right;mso-position-horizontal-relative:margin;mso-position-vertical:absolute;mso-position-vertical-relative:text;mso-width-percent:0;mso-height-percent:0;mso-width-relative:margin;mso-height-relative:margin;v-text-anchor:top" o:gfxdata="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" fillcolor="white [3201]" stroked="f" strokeweight=".5pt">
+              <v:shape w14:anchorId="3E7DE492" id="Text Box 4" o:spid="_x0000_s1031" type="#_x0000_t202" style="position:absolute;left:0;text-align:left;margin-left:206.4pt;margin-top:1.1pt;width:257.6pt;height:190pt;z-index:251670528;visibility:visible;mso-wrap-style:square;mso-width-percent:0;mso-height-percent:0;mso-wrap-distance-left:9pt;mso-wrap-distance-top:0;mso-wrap-distance-right:9pt;mso-wrap-distance-bottom:0;mso-position-horizontal:right;mso-position-horizontal-relative:margin;mso-position-vertical:absolute;mso-position-vertical-relative:text;mso-width-percent:0;mso-height-percent:0;mso-width-relative:margin;mso-height-relative:margin;v-text-anchor:top" o:gfxdata="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" fillcolor="white [3201]" stroked="f" strokeweight=".5pt">
                 <v:textbox>
                   <w:txbxContent>
                     <w:p>
@@ -6841,7 +6788,7 @@
 </file>
 
 <file path=customXml/itemProps1.xml><?xml version="1.0" encoding="utf-8"?>
-<ds:datastoreItem xmlns:ds="http://schemas.openxmlformats.org/officeDocument/2006/customXml" ds:itemID="{DE8FD663-48D0-4332-9A3D-8CCC1448E8AC}">
+<ds:datastoreItem xmlns:ds="http://schemas.openxmlformats.org/officeDocument/2006/customXml" ds:itemID="{425F4247-93A3-47E3-A44C-912C660D5BA0}">
   <ds:schemaRefs>
     <ds:schemaRef ds:uri="http://schemas.openxmlformats.org/officeDocument/2006/bibliography"/>
   </ds:schemaRefs>
